--- a/fichas/nm_ufpa_programa_gestaopublica_modalidade_profissional_area_5_nota_bom_notafinal_3.docx
+++ b/fichas/nm_ufpa_programa_gestaopublica_modalidade_profissional_area_5_nota_bom_notafinal_3.docx
@@ -1,26 +1,7 @@
 
 <file path=word/document.xml><?xml version="1.0" encoding="utf-8"?>
-<w:document xmlns:wpc="http://schemas.microsoft.com/office/word/2010/wordprocessingCanvas" xmlns:cx="http://schemas.microsoft.com/office/drawing/2014/chartex" xmlns:cx1="http://schemas.microsoft.com/office/drawing/2015/9/8/chartex" xmlns:cx2="http://schemas.microsoft.com/office/drawing/2015/10/21/chartex" xmlns:cx3="http://schemas.microsoft.com/office/drawing/2016/5/9/chartex" xmlns:cx4="http://schemas.microsoft.com/office/drawing/2016/5/10/chartex" xmlns:cx5="http://schemas.microsoft.com/office/drawing/2016/5/11/chartex" xmlns:cx6="http://schemas.microsoft.com/office/drawing/2016/5/12/chartex" xmlns:cx7="http://schemas.microsoft.com/office/drawing/2016/5/13/chartex" xmlns:cx8="http://schemas.microsoft.com/office/drawing/2016/5/14/chartex" xmlns:mc="http://schemas.openxmlformats.org/markup-compatibility/2006" xmlns:aink="http://schemas.microsoft.com/office/drawing/2016/ink" xmlns:am3d="http://schemas.microsoft.com/office/drawing/2017/model3d" xmlns:o="urn:schemas-microsoft-com:office:office" xmlns:oel="http://schemas.microsoft.com/office/2019/extlst" xmlns:r="http://schemas.openxmlformats.org/officeDocument/2006/relationships" xmlns:m="http://schemas.openxmlformats.org/officeDocument/2006/math" xmlns:v="urn:schemas-microsoft-com:vml" xmlns:wp14="http://schemas.microsoft.com/office/word/2010/wordprocessingDrawing" xmlns:wp="http://schemas.openxmlformats.org/drawingml/2006/wordprocessingDrawing" xmlns:w10="urn:schemas-microsoft-com:office:word" xmlns:w="http://schemas.openxmlformats.org/wordprocessingml/2006/main" xmlns:w14="http://schemas.microsoft.com/office/word/2010/wordml" xmlns:w15="http://schemas.microsoft.com/office/word/2012/wordml" xmlns:w16cex="http://schemas.microsoft.com/office/word/2018/wordml/cex" xmlns:w16cid="http://schemas.microsoft.com/office/word/2016/wordml/cid" xmlns:w16="http://schemas.microsoft.com/office/word/2018/wordml" xmlns:w16du="http://schemas.microsoft.com/office/word/2023/wordml/word16du" xmlns:w16sdtdh="http://schemas.microsoft.com/office/word/2020/wordml/sdtdatahash" xmlns:w16se="http://schemas.microsoft.com/office/word/2015/wordml/symex" xmlns:wpg="http://schemas.microsoft.com/office/word/2010/wordprocessingGroup" xmlns:wpi="http://schemas.microsoft.com/office/word/2010/wordprocessingInk" xmlns:wne="http://schemas.microsoft.com/office/word/2006/wordml" xmlns:wps="http://schemas.microsoft.com/office/word/2010/wordprocessingShape" mc:Ignorable="w14 w15 w16se w16cid w16 w16cex w16sdtdh wp14">
+<w:document xmlns:wpc="http://schemas.microsoft.com/office/word/2010/wordprocessingCanvas" xmlns:cx="http://schemas.microsoft.com/office/drawing/2014/chartex" xmlns:cx1="http://schemas.microsoft.com/office/drawing/2015/9/8/chartex" xmlns:cx2="http://schemas.microsoft.com/office/drawing/2015/10/21/chartex" xmlns:cx3="http://schemas.microsoft.com/office/drawing/2016/5/9/chartex" xmlns:cx4="http://schemas.microsoft.com/office/drawing/2016/5/10/chartex" xmlns:cx5="http://schemas.microsoft.com/office/drawing/2016/5/11/chartex" xmlns:cx6="http://schemas.microsoft.com/office/drawing/2016/5/12/chartex" xmlns:cx7="http://schemas.microsoft.com/office/drawing/2016/5/13/chartex" xmlns:cx8="http://schemas.microsoft.com/office/drawing/2016/5/14/chartex" xmlns:mc="http://schemas.openxmlformats.org/markup-compatibility/2006" xmlns:aink="http://schemas.microsoft.com/office/drawing/2016/ink" xmlns:am3d="http://schemas.microsoft.com/office/drawing/2017/model3d" xmlns:o="urn:schemas-microsoft-com:office:office" xmlns:oel="http://schemas.microsoft.com/office/2019/extlst" xmlns:r="http://schemas.openxmlformats.org/officeDocument/2006/relationships" xmlns:m="http://schemas.openxmlformats.org/officeDocument/2006/math" xmlns:v="urn:schemas-microsoft-com:vml" xmlns:wp14="http://schemas.microsoft.com/office/word/2010/wordprocessingDrawing" xmlns:wp="http://schemas.openxmlformats.org/drawingml/2006/wordprocessingDrawing" xmlns:w10="urn:schemas-microsoft-com:office:word" xmlns:w="http://schemas.openxmlformats.org/wordprocessingml/2006/main" xmlns:w14="http://schemas.microsoft.com/office/word/2010/wordml" xmlns:w15="http://schemas.microsoft.com/office/word/2012/wordml" xmlns:w16cex="http://schemas.microsoft.com/office/word/2018/wordml/cex" xmlns:w16cid="http://schemas.microsoft.com/office/word/2016/wordml/cid" xmlns:w16="http://schemas.microsoft.com/office/word/2018/wordml" xmlns:w16sdtdh="http://schemas.microsoft.com/office/word/2020/wordml/sdtdatahash" xmlns:w16se="http://schemas.microsoft.com/office/word/2015/wordml/symex" xmlns:wpg="http://schemas.microsoft.com/office/word/2010/wordprocessingGroup" xmlns:wpi="http://schemas.microsoft.com/office/word/2010/wordprocessingInk" xmlns:wne="http://schemas.microsoft.com/office/word/2006/wordml" xmlns:wps="http://schemas.microsoft.com/office/word/2010/wordprocessingShape" mc:Ignorable="w14 w15 w16se w16cid w16 w16cex w16sdtdh wp14">
   <w:body>
-    <w:p>
-      <w:pPr>
-        <w:rPr>
-          <w:rFonts w:ascii="Arial" w:hAnsi="Arial" w:cs="Arial"/>
-          <w:b/>
-          <w:bCs/>
-          <w:lang w:val="pt-BR"/>
-        </w:rPr>
-      </w:pPr>
-      <w:r>
-        <w:rPr>
-          <w:rFonts w:ascii="Arial" w:hAnsi="Arial" w:cs="Arial"/>
-          <w:b/>
-          <w:bCs/>
-          <w:lang w:val="pt-BR"/>
-        </w:rPr>
-        <w:t>Justificativa</w:t>
-      </w:r>
-    </w:p>
     <w:p>
       <w:pPr>
         <w:suppressAutoHyphens w:val="0"/>
@@ -38,49 +19,7 @@
           <w:rFonts w:ascii="Arial" w:hAnsi="Arial" w:cs="Arial"/>
           <w:lang w:val="pt-BR"/>
         </w:rPr>
-        <w:t>Não fica claro no relatório o possível impacto educacional. Quanto ao aspecto social, o PPG apresenta a</w:t>
-      </w:r>
-      <w:r>
-        <w:rPr>
-          <w:rFonts w:ascii="Arial" w:hAnsi="Arial" w:cs="Arial"/>
-          <w:lang w:val="pt-BR"/>
-        </w:rPr>
-        <w:t xml:space="preserve"> </w:t>
-      </w:r>
-      <w:r>
-        <w:rPr>
-          <w:rFonts w:ascii="Arial" w:hAnsi="Arial" w:cs="Arial"/>
-          <w:lang w:val="pt-BR"/>
-        </w:rPr>
-        <w:t>formação de profissionais já em atividade nos quadros das organizações públicas. Destaca-se que a</w:t>
-      </w:r>
-      <w:r>
-        <w:rPr>
-          <w:rFonts w:ascii="Arial" w:hAnsi="Arial" w:cs="Arial"/>
-          <w:lang w:val="pt-BR"/>
-        </w:rPr>
-        <w:t xml:space="preserve"> </w:t>
-      </w:r>
-      <w:r>
-        <w:rPr>
-          <w:rFonts w:ascii="Arial" w:hAnsi="Arial" w:cs="Arial"/>
-          <w:lang w:val="pt-BR"/>
-        </w:rPr>
-        <w:t>maioria das vagas são destinadas a servidores da Universidade Federal do Pará a qual o PPG está</w:t>
-      </w:r>
-      <w:r>
-        <w:rPr>
-          <w:rFonts w:ascii="Arial" w:hAnsi="Arial" w:cs="Arial"/>
-          <w:lang w:val="pt-BR"/>
-        </w:rPr>
-        <w:t xml:space="preserve"> </w:t>
-      </w:r>
-      <w:r>
-        <w:rPr>
-          <w:rFonts w:ascii="Arial" w:hAnsi="Arial" w:cs="Arial"/>
-          <w:lang w:val="pt-BR"/>
-        </w:rPr>
-        <w:t>vinculado. O impacto atingiu o nível bom.</w:t>
+        <w:t>Não fica claro no relatório o possível impacto educacional. Quanto ao aspecto social, o PPG apresenta a formação de profissionais já em atividade nos quadros das organizações públicas. Destaca-se que a maioria das vagas são destinadas a servidores da Universidade Federal do Pará a qual o PPG está vinculado. O impacto atingiu o nível bom.</w:t>
       </w:r>
     </w:p>
     <w:p>
@@ -113,49 +52,7 @@
           <w:rFonts w:ascii="Arial" w:hAnsi="Arial" w:cs="Arial"/>
           <w:lang w:val="pt-BR"/>
         </w:rPr>
-        <w:t>São relatadas parcerias apenas eventuais com as várias instituições. Estas parcerias resultam em grande</w:t>
-      </w:r>
-      <w:r>
-        <w:rPr>
-          <w:rFonts w:ascii="Arial" w:hAnsi="Arial" w:cs="Arial"/>
-          <w:lang w:val="pt-BR"/>
-        </w:rPr>
-        <w:t xml:space="preserve"> </w:t>
-      </w:r>
-      <w:r>
-        <w:rPr>
-          <w:rFonts w:ascii="Arial" w:hAnsi="Arial" w:cs="Arial"/>
-          <w:lang w:val="pt-BR"/>
-        </w:rPr>
-        <w:t>medida à reserva de vagas no processo seletivo de discentes.</w:t>
-      </w:r>
-      <w:r>
-        <w:rPr>
-          <w:rFonts w:ascii="Arial" w:hAnsi="Arial" w:cs="Arial"/>
-          <w:lang w:val="pt-BR"/>
-        </w:rPr>
-        <w:t xml:space="preserve"> </w:t>
-      </w:r>
-      <w:r>
-        <w:rPr>
-          <w:rFonts w:ascii="Arial" w:hAnsi="Arial" w:cs="Arial"/>
-          <w:lang w:val="pt-BR"/>
-        </w:rPr>
-        <w:t>Observa-se a iniciativa individual de docentes na interação efetiva com outras instituições, mas não como</w:t>
-      </w:r>
-      <w:r>
-        <w:rPr>
-          <w:rFonts w:ascii="Arial" w:hAnsi="Arial" w:cs="Arial"/>
-          <w:lang w:val="pt-BR"/>
-        </w:rPr>
-        <w:t xml:space="preserve"> </w:t>
-      </w:r>
-      <w:r>
-        <w:rPr>
-          <w:rFonts w:ascii="Arial" w:hAnsi="Arial" w:cs="Arial"/>
-          <w:lang w:val="pt-BR"/>
-        </w:rPr>
-        <w:t>atividade do Mestrado Profissional, de maneira sistemática.</w:t>
+        <w:t>São relatadas parcerias apenas eventuais com as várias instituições. Estas parcerias resultam em grande medida à reserva de vagas no processo seletivo de discentes. Observa-se a iniciativa individual de docentes na interação efetiva com outras instituições, mas não como atividade do Mestrado Profissional, de maneira sistemática.</w:t>
       </w:r>
     </w:p>
     <w:p>
@@ -188,21 +85,7 @@
           <w:rFonts w:ascii="Arial" w:hAnsi="Arial" w:cs="Arial"/>
           <w:lang w:val="pt-BR"/>
         </w:rPr>
-        <w:t>As turmas são oferecidas com o suporte financeiro de instituições. Ressalta-se que a instituição que mais</w:t>
-      </w:r>
-      <w:r>
-        <w:rPr>
-          <w:rFonts w:ascii="Arial" w:hAnsi="Arial" w:cs="Arial"/>
-          <w:lang w:val="pt-BR"/>
-        </w:rPr>
-        <w:t xml:space="preserve"> </w:t>
-      </w:r>
-      <w:r>
-        <w:rPr>
-          <w:rFonts w:ascii="Arial" w:hAnsi="Arial" w:cs="Arial"/>
-          <w:lang w:val="pt-BR"/>
-        </w:rPr>
-        <w:t>financia as turmas é a própria UFPA. A avaliação do item remete ao conceito regular.</w:t>
+        <w:t>As turmas são oferecidas com o suporte financeiro de instituições. Ressalta-se que a instituição que mais financia as turmas é a própria UFPA. A avaliação do item remete ao conceito regular.</w:t>
       </w:r>
     </w:p>
     <w:p>
@@ -235,77 +118,7 @@
           <w:rFonts w:ascii="Arial" w:hAnsi="Arial" w:cs="Arial"/>
           <w:lang w:val="pt-BR"/>
         </w:rPr>
-        <w:t>No campo tecnológico/econômico o relato não demonstra a integração e cooperação efetivas com outros</w:t>
-      </w:r>
-      <w:r>
-        <w:rPr>
-          <w:rFonts w:ascii="Arial" w:hAnsi="Arial" w:cs="Arial"/>
-          <w:lang w:val="pt-BR"/>
-        </w:rPr>
-        <w:t xml:space="preserve"> </w:t>
-      </w:r>
-      <w:r>
-        <w:rPr>
-          <w:rFonts w:ascii="Arial" w:hAnsi="Arial" w:cs="Arial"/>
-          <w:lang w:val="pt-BR"/>
-        </w:rPr>
-        <w:t>programas, centros de pesquisa e associações profissionais, declarando que estão em fase de</w:t>
-      </w:r>
-      <w:r>
-        <w:rPr>
-          <w:rFonts w:ascii="Arial" w:hAnsi="Arial" w:cs="Arial"/>
-          <w:lang w:val="pt-BR"/>
-        </w:rPr>
-        <w:t xml:space="preserve"> </w:t>
-      </w:r>
-      <w:r>
-        <w:rPr>
-          <w:rFonts w:ascii="Arial" w:hAnsi="Arial" w:cs="Arial"/>
-          <w:lang w:val="pt-BR"/>
-        </w:rPr>
-        <w:t>consolidação. Foi considerada regular pelos parâmetros da área. Foram relatados intercâmbios com</w:t>
-      </w:r>
-      <w:r>
-        <w:rPr>
-          <w:rFonts w:ascii="Arial" w:hAnsi="Arial" w:cs="Arial"/>
-          <w:lang w:val="pt-BR"/>
-        </w:rPr>
-        <w:t xml:space="preserve"> </w:t>
-      </w:r>
-      <w:r>
-        <w:rPr>
-          <w:rFonts w:ascii="Arial" w:hAnsi="Arial" w:cs="Arial"/>
-          <w:lang w:val="pt-BR"/>
-        </w:rPr>
-        <w:t>outras instituições, no caso particular de fomento. No entanto, não é possível afirmar qual é a efetividade</w:t>
-      </w:r>
-      <w:r>
-        <w:rPr>
-          <w:rFonts w:ascii="Arial" w:hAnsi="Arial" w:cs="Arial"/>
-          <w:lang w:val="pt-BR"/>
-        </w:rPr>
-        <w:t xml:space="preserve"> </w:t>
-      </w:r>
-      <w:r>
-        <w:rPr>
-          <w:rFonts w:ascii="Arial" w:hAnsi="Arial" w:cs="Arial"/>
-          <w:lang w:val="pt-BR"/>
-        </w:rPr>
-        <w:t>desses acordos.</w:t>
-      </w:r>
-      <w:r>
-        <w:rPr>
-          <w:rFonts w:ascii="Arial" w:hAnsi="Arial" w:cs="Arial"/>
-          <w:lang w:val="pt-BR"/>
-        </w:rPr>
-        <w:t xml:space="preserve"> </w:t>
-      </w:r>
-      <w:r>
-        <w:rPr>
-          <w:rFonts w:ascii="Arial" w:hAnsi="Arial" w:cs="Arial"/>
-          <w:lang w:val="pt-BR"/>
-        </w:rPr>
-        <w:t>Foi considerada bom pelos parâmetros da área.</w:t>
+        <w:t>No campo tecnológico/econômico o relato não demonstra a integração e cooperação efetivas com outros programas, centros de pesquisa e associações profissionais, declarando que estão em fase de consolidação. Foi considerada regular pelos parâmetros da área. Foram relatados intercâmbios com outras instituições, no caso particular de fomento. No entanto, não é possível afirmar qual é a efetividade desses acordos. Foi considerada bom pelos parâmetros da área.</w:t>
       </w:r>
     </w:p>
     <w:p>
@@ -325,77 +138,7 @@
           <w:rFonts w:ascii="Arial" w:hAnsi="Arial" w:cs="Arial"/>
           <w:lang w:val="pt-BR"/>
         </w:rPr>
-        <w:t>O PPG apresentou no relatório seu site na internet por meio do NAEA ao qual pertence o Programa.</w:t>
-      </w:r>
-      <w:r>
-        <w:rPr>
-          <w:rFonts w:ascii="Arial" w:hAnsi="Arial" w:cs="Arial"/>
-          <w:lang w:val="pt-BR"/>
-        </w:rPr>
-        <w:t xml:space="preserve"> </w:t>
-      </w:r>
-      <w:r>
-        <w:rPr>
-          <w:rFonts w:ascii="Arial" w:hAnsi="Arial" w:cs="Arial"/>
-          <w:lang w:val="pt-BR"/>
-        </w:rPr>
-        <w:t>Mantém seus dados básicos atualizados, embora não se encontrou informação sobre data da última</w:t>
-      </w:r>
-      <w:r>
-        <w:rPr>
-          <w:rFonts w:ascii="Arial" w:hAnsi="Arial" w:cs="Arial"/>
-          <w:lang w:val="pt-BR"/>
-        </w:rPr>
-        <w:t xml:space="preserve"> </w:t>
-      </w:r>
-      <w:r>
-        <w:rPr>
-          <w:rFonts w:ascii="Arial" w:hAnsi="Arial" w:cs="Arial"/>
-          <w:lang w:val="pt-BR"/>
-        </w:rPr>
-        <w:t>atualização. A página do Programa apresenta as informações sobre processo seletivo dos alunos,</w:t>
-      </w:r>
-      <w:r>
-        <w:rPr>
-          <w:rFonts w:ascii="Arial" w:hAnsi="Arial" w:cs="Arial"/>
-          <w:lang w:val="pt-BR"/>
-        </w:rPr>
-        <w:t xml:space="preserve"> </w:t>
-      </w:r>
-      <w:r>
-        <w:rPr>
-          <w:rFonts w:ascii="Arial" w:hAnsi="Arial" w:cs="Arial"/>
-          <w:lang w:val="pt-BR"/>
-        </w:rPr>
-        <w:t>estrutura curricular, nominata de docentes, documentos. Não indica produção científica dos docentes e</w:t>
-      </w:r>
-      <w:r>
-        <w:rPr>
-          <w:rFonts w:ascii="Arial" w:hAnsi="Arial" w:cs="Arial"/>
-          <w:lang w:val="pt-BR"/>
-        </w:rPr>
-        <w:t xml:space="preserve"> </w:t>
-      </w:r>
-      <w:r>
-        <w:rPr>
-          <w:rFonts w:ascii="Arial" w:hAnsi="Arial" w:cs="Arial"/>
-          <w:lang w:val="pt-BR"/>
-        </w:rPr>
-        <w:t>discentes. Foi encontrado na página do Programa acesso aos trabalhos de conclusão dos alunos. A</w:t>
-      </w:r>
-      <w:r>
-        <w:rPr>
-          <w:rFonts w:ascii="Arial" w:hAnsi="Arial" w:cs="Arial"/>
-          <w:lang w:val="pt-BR"/>
-        </w:rPr>
-        <w:t xml:space="preserve"> </w:t>
-      </w:r>
-      <w:r>
-        <w:rPr>
-          <w:rFonts w:ascii="Arial" w:hAnsi="Arial" w:cs="Arial"/>
-          <w:lang w:val="pt-BR"/>
-        </w:rPr>
-        <w:t>visibilidade e transparência foi considerada boa.</w:t>
+        <w:t>O PPG apresentou no relatório seu site na internet por meio do NAEA ao qual pertence o Programa. Mantém seus dados básicos atualizados, embora não se encontrou informação sobre data da última atualização. A página do Programa apresenta as informações sobre processo seletivo dos alunos, estrutura curricular, nominata de docentes, documentos. Não indica produção científica dos docentes e discentes. Foi encontrado na página do Programa acesso aos trabalhos de conclusão dos alunos. A visibilidade e transparência foi considerada boa.</w:t>
       </w:r>
     </w:p>
     <w:p>
@@ -420,19 +163,15 @@
         <w:spacing w:after="0" w:line="240" w:lineRule="auto"/>
         <w:rPr>
           <w:rFonts w:ascii="Arial" w:hAnsi="Arial" w:cs="Arial"/>
-          <w:b/>
-          <w:bCs/>
           <w:lang w:val="pt-BR"/>
         </w:rPr>
       </w:pPr>
       <w:r>
         <w:rPr>
           <w:rFonts w:ascii="Arial" w:hAnsi="Arial" w:cs="Arial"/>
-          <w:b/>
-          <w:bCs/>
           <w:lang w:val="pt-BR"/>
         </w:rPr>
-        <w:t>Justificativa Reconsideração</w:t>
+        <w:t>Solicitada reconsideração dos itens: 5.1 e 5.2.</w:t>
       </w:r>
     </w:p>
     <w:p>
@@ -447,6 +186,13 @@
           <w:lang w:val="pt-BR"/>
         </w:rPr>
       </w:pPr>
+      <w:r>
+        <w:rPr>
+          <w:rFonts w:ascii="Arial" w:hAnsi="Arial" w:cs="Arial"/>
+          <w:lang w:val="pt-BR"/>
+        </w:rPr>
+        <w:t>No item 5.1, apesar da existência de impactos nos âmbitos educacional, social e cultural, eles são internos à IES. Recomenda-se a manutenção do conceito.</w:t>
+      </w:r>
     </w:p>
     <w:p>
       <w:pPr>
@@ -465,89 +211,7 @@
           <w:rFonts w:ascii="Arial" w:hAnsi="Arial" w:cs="Arial"/>
           <w:lang w:val="pt-BR"/>
         </w:rPr>
-        <w:t>Solicitada reconsideração dos itens: 5.1 e 5.2.</w:t>
-      </w:r>
-    </w:p>
-    <w:p>
-      <w:pPr>
-        <w:suppressAutoHyphens w:val="0"/>
-        <w:autoSpaceDE w:val="0"/>
-        <w:autoSpaceDN w:val="0"/>
-        <w:adjustRightInd w:val="0"/>
-        <w:spacing w:after="0" w:line="240" w:lineRule="auto"/>
-        <w:rPr>
-          <w:rFonts w:ascii="Arial" w:hAnsi="Arial" w:cs="Arial"/>
-          <w:lang w:val="pt-BR"/>
-        </w:rPr>
-      </w:pPr>
-      <w:r>
-        <w:rPr>
-          <w:rFonts w:ascii="Arial" w:hAnsi="Arial" w:cs="Arial"/>
-          <w:lang w:val="pt-BR"/>
-        </w:rPr>
-        <w:t>No item 5.1, apesar da existência de impactos nos âmbitos educacional, social e cultural, eles são</w:t>
-      </w:r>
-      <w:r>
-        <w:rPr>
-          <w:rFonts w:ascii="Arial" w:hAnsi="Arial" w:cs="Arial"/>
-          <w:lang w:val="pt-BR"/>
-        </w:rPr>
-        <w:t xml:space="preserve"> </w:t>
-      </w:r>
-      <w:r>
-        <w:rPr>
-          <w:rFonts w:ascii="Arial" w:hAnsi="Arial" w:cs="Arial"/>
-          <w:lang w:val="pt-BR"/>
-        </w:rPr>
-        <w:t>internos à IES. Recomenda-se a manutenção do conceito.</w:t>
-      </w:r>
-    </w:p>
-    <w:p>
-      <w:pPr>
-        <w:suppressAutoHyphens w:val="0"/>
-        <w:autoSpaceDE w:val="0"/>
-        <w:autoSpaceDN w:val="0"/>
-        <w:adjustRightInd w:val="0"/>
-        <w:spacing w:after="0" w:line="240" w:lineRule="auto"/>
-        <w:rPr>
-          <w:rFonts w:ascii="Arial" w:hAnsi="Arial" w:cs="Arial"/>
-          <w:lang w:val="pt-BR"/>
-        </w:rPr>
-      </w:pPr>
-      <w:r>
-        <w:rPr>
-          <w:rFonts w:ascii="Arial" w:hAnsi="Arial" w:cs="Arial"/>
-          <w:lang w:val="pt-BR"/>
-        </w:rPr>
-        <w:t>No item 5.2, após a apreciação do relatório, ratifica-se o conceito atribuído pela comissão de avaliação da</w:t>
-      </w:r>
-      <w:r>
-        <w:rPr>
-          <w:rFonts w:ascii="Arial" w:hAnsi="Arial" w:cs="Arial"/>
-          <w:lang w:val="pt-BR"/>
-        </w:rPr>
-        <w:t xml:space="preserve"> </w:t>
-      </w:r>
-      <w:r>
-        <w:rPr>
-          <w:rFonts w:ascii="Arial" w:hAnsi="Arial" w:cs="Arial"/>
-          <w:lang w:val="pt-BR"/>
-        </w:rPr>
-        <w:t>quadrienal. No relatório, existe a descrição de eventuais parcerias com outras instituições. No entanto,</w:t>
-      </w:r>
-      <w:r>
-        <w:rPr>
-          <w:rFonts w:ascii="Arial" w:hAnsi="Arial" w:cs="Arial"/>
-          <w:lang w:val="pt-BR"/>
-        </w:rPr>
-        <w:t xml:space="preserve"> </w:t>
-      </w:r>
-      <w:r>
-        <w:rPr>
-          <w:rFonts w:ascii="Arial" w:hAnsi="Arial" w:cs="Arial"/>
-          <w:lang w:val="pt-BR"/>
-        </w:rPr>
-        <w:t>não existem convênios de longa duração e indicadores de resultados efetivos.</w:t>
+        <w:t>No item 5.2, após a apreciação do relatório, ratifica-se o conceito atribuído pela comissão de avaliação da quadrienal. No relatório, existe a descrição de eventuais parcerias com outras instituições. No entanto, não existem convênios de longa duração e indicadores de resultados efetivos.</w:t>
       </w:r>
     </w:p>
     <w:p>
@@ -578,7 +242,7 @@
 </file>
 
 <file path=word/numbering.xml><?xml version="1.0" encoding="utf-8"?>
-<w:numbering xmlns:wpc="http://schemas.microsoft.com/office/word/2010/wordprocessingCanvas" xmlns:cx="http://schemas.microsoft.com/office/drawing/2014/chartex" xmlns:cx1="http://schemas.microsoft.com/office/drawing/2015/9/8/chartex" xmlns:cx2="http://schemas.microsoft.com/office/drawing/2015/10/21/chartex" xmlns:cx3="http://schemas.microsoft.com/office/drawing/2016/5/9/chartex" xmlns:cx4="http://schemas.microsoft.com/office/drawing/2016/5/10/chartex" xmlns:cx5="http://schemas.microsoft.com/office/drawing/2016/5/11/chartex" xmlns:cx6="http://schemas.microsoft.com/office/drawing/2016/5/12/chartex" xmlns:cx7="http://schemas.microsoft.com/office/drawing/2016/5/13/chartex" xmlns:cx8="http://schemas.microsoft.com/office/drawing/2016/5/14/chartex" xmlns:mc="http://schemas.openxmlformats.org/markup-compatibility/2006" xmlns:aink="http://schemas.microsoft.com/office/drawing/2016/ink" xmlns:am3d="http://schemas.microsoft.com/office/drawing/2017/model3d" xmlns:o="urn:schemas-microsoft-com:office:office" xmlns:oel="http://schemas.microsoft.com/office/2019/extlst" xmlns:r="http://schemas.openxmlformats.org/officeDocument/2006/relationships" xmlns:m="http://schemas.openxmlformats.org/officeDocument/2006/math" xmlns:v="urn:schemas-microsoft-com:vml" xmlns:wp14="http://schemas.microsoft.com/office/word/2010/wordprocessingDrawing" xmlns:wp="http://schemas.openxmlformats.org/drawingml/2006/wordprocessingDrawing" xmlns:w10="urn:schemas-microsoft-com:office:word" xmlns:w="http://schemas.openxmlformats.org/wordprocessingml/2006/main" xmlns:w14="http://schemas.microsoft.com/office/word/2010/wordml" xmlns:w15="http://schemas.microsoft.com/office/word/2012/wordml" xmlns:w16cex="http://schemas.microsoft.com/office/word/2018/wordml/cex" xmlns:w16cid="http://schemas.microsoft.com/office/word/2016/wordml/cid" xmlns:w16="http://schemas.microsoft.com/office/word/2018/wordml" xmlns:w16du="http://schemas.microsoft.com/office/word/2023/wordml/word16du" xmlns:w16sdtdh="http://schemas.microsoft.com/office/word/2020/wordml/sdtdatahash" xmlns:w16se="http://schemas.microsoft.com/office/word/2015/wordml/symex" xmlns:wpg="http://schemas.microsoft.com/office/word/2010/wordprocessingGroup" xmlns:wpi="http://schemas.microsoft.com/office/word/2010/wordprocessingInk" xmlns:wne="http://schemas.microsoft.com/office/word/2006/wordml" xmlns:wps="http://schemas.microsoft.com/office/word/2010/wordprocessingShape" mc:Ignorable="w14 w15 w16se w16cid w16 w16cex w16sdtdh wp14">
+<w:numbering xmlns:wpc="http://schemas.microsoft.com/office/word/2010/wordprocessingCanvas" xmlns:cx="http://schemas.microsoft.com/office/drawing/2014/chartex" xmlns:cx1="http://schemas.microsoft.com/office/drawing/2015/9/8/chartex" xmlns:cx2="http://schemas.microsoft.com/office/drawing/2015/10/21/chartex" xmlns:cx3="http://schemas.microsoft.com/office/drawing/2016/5/9/chartex" xmlns:cx4="http://schemas.microsoft.com/office/drawing/2016/5/10/chartex" xmlns:cx5="http://schemas.microsoft.com/office/drawing/2016/5/11/chartex" xmlns:cx6="http://schemas.microsoft.com/office/drawing/2016/5/12/chartex" xmlns:cx7="http://schemas.microsoft.com/office/drawing/2016/5/13/chartex" xmlns:cx8="http://schemas.microsoft.com/office/drawing/2016/5/14/chartex" xmlns:mc="http://schemas.openxmlformats.org/markup-compatibility/2006" xmlns:aink="http://schemas.microsoft.com/office/drawing/2016/ink" xmlns:am3d="http://schemas.microsoft.com/office/drawing/2017/model3d" xmlns:o="urn:schemas-microsoft-com:office:office" xmlns:oel="http://schemas.microsoft.com/office/2019/extlst" xmlns:r="http://schemas.openxmlformats.org/officeDocument/2006/relationships" xmlns:m="http://schemas.openxmlformats.org/officeDocument/2006/math" xmlns:v="urn:schemas-microsoft-com:vml" xmlns:wp14="http://schemas.microsoft.com/office/word/2010/wordprocessingDrawing" xmlns:wp="http://schemas.openxmlformats.org/drawingml/2006/wordprocessingDrawing" xmlns:w10="urn:schemas-microsoft-com:office:word" xmlns:w="http://schemas.openxmlformats.org/wordprocessingml/2006/main" xmlns:w14="http://schemas.microsoft.com/office/word/2010/wordml" xmlns:w15="http://schemas.microsoft.com/office/word/2012/wordml" xmlns:w16cex="http://schemas.microsoft.com/office/word/2018/wordml/cex" xmlns:w16cid="http://schemas.microsoft.com/office/word/2016/wordml/cid" xmlns:w16="http://schemas.microsoft.com/office/word/2018/wordml" xmlns:w16sdtdh="http://schemas.microsoft.com/office/word/2020/wordml/sdtdatahash" xmlns:w16se="http://schemas.microsoft.com/office/word/2015/wordml/symex" xmlns:wpg="http://schemas.microsoft.com/office/word/2010/wordprocessingGroup" xmlns:wpi="http://schemas.microsoft.com/office/word/2010/wordprocessingInk" xmlns:wne="http://schemas.microsoft.com/office/word/2006/wordml" xmlns:wps="http://schemas.microsoft.com/office/word/2010/wordprocessingShape" mc:Ignorable="w14 w15 w16se w16cid w16 w16cex w16sdtdh wp14">
   <w:abstractNum w:abstractNumId="0" w15:restartNumberingAfterBreak="0">
     <w:nsid w:val="0D692C18"/>
     <w:multiLevelType w:val="multilevel"/>
@@ -1703,11 +1367,6 @@
     <w:lsdException w:name="Book Title" w:uiPriority="33" w:qFormat="1"/>
     <w:lsdException w:name="Bibliography" w:semiHidden="1" w:uiPriority="37" w:unhideWhenUsed="1"/>
     <w:lsdException w:name="TOC Heading" w:semiHidden="1" w:uiPriority="39" w:unhideWhenUsed="1" w:qFormat="1"/>
-    <w:lsdException w:name="Plain Table 5" w:semiHidden="1" w:unhideWhenUsed="1"/>
-    <w:lsdException w:name="Grid Table Light" w:semiHidden="1" w:unhideWhenUsed="1"/>
-    <w:lsdException w:name="Grid Table 1 Light" w:semiHidden="1" w:unhideWhenUsed="1"/>
-    <w:lsdException w:name="Grid Table 2" w:semiHidden="1" w:unhideWhenUsed="1"/>
-    <w:lsdException w:name="Grid Table 3" w:semiHidden="1" w:unhideWhenUsed="1"/>
     <w:lsdException w:name="Grid Table 4" w:uiPriority="49"/>
     <w:lsdException w:name="Grid Table 5 Dark" w:uiPriority="50"/>
     <w:lsdException w:name="Grid Table 6 Colorful" w:uiPriority="51"/>
